--- a/info.docx
+++ b/info.docx
@@ -15,6 +15,13 @@
           <w:szCs w:val="36"/>
         </w:rPr>
         <w:t>Hello World</w:t>
+      </w:r>
+      <w:r>
+        <w:rPr>
+          <w:sz w:val="36"/>
+          <w:szCs w:val="36"/>
+        </w:rPr>
+        <w:t>sdfsadfa</w:t>
       </w:r>
     </w:p>
     <w:sectPr>
